--- a/Completed Entries 4 May 2015/Oritz, WilliamTemplatedJN.docx
+++ b/Completed Entries 4 May 2015/Oritz, WilliamTemplatedJN.docx
@@ -1,6 +1,6 @@
 
 <file path=word/document.xml><?xml version="1.0" encoding="utf-8"?>
-<w:document xmlns:wpc="http://schemas.microsoft.com/office/word/2010/wordprocessingCanvas" xmlns:mo="http://schemas.microsoft.com/office/mac/office/2008/main" xmlns:mc="http://schemas.openxmlformats.org/markup-compatibility/2006" xmlns:mv="urn:schemas-microsoft-com:mac:vml" xmlns:o="urn:schemas-microsoft-com:office:office" xmlns:r="http://schemas.openxmlformats.org/officeDocument/2006/relationships" xmlns:m="http://schemas.openxmlformats.org/officeDocument/2006/math" xmlns:v="urn:schemas-microsoft-com:vml" xmlns:wp14="http://schemas.microsoft.com/office/word/2010/wordprocessingDrawing" xmlns:wp="http://schemas.openxmlformats.org/drawingml/2006/wordprocessingDrawing" xmlns:w10="urn:schemas-microsoft-com:office:word" xmlns:w="http://schemas.openxmlformats.org/wordprocessingml/2006/main" xmlns:w14="http://schemas.microsoft.com/office/word/2010/wordml" xmlns:wpg="http://schemas.microsoft.com/office/word/2010/wordprocessingGroup" xmlns:wpi="http://schemas.microsoft.com/office/word/2010/wordprocessingInk" xmlns:wne="http://schemas.microsoft.com/office/word/2006/wordml" xmlns:wps="http://schemas.microsoft.com/office/word/2010/wordprocessingShape" mc:Ignorable="w14 wp14">
+<w:document xmlns:wpc="http://schemas.microsoft.com/office/word/2010/wordprocessingCanvas" xmlns:mc="http://schemas.openxmlformats.org/markup-compatibility/2006" xmlns:o="urn:schemas-microsoft-com:office:office" xmlns:r="http://schemas.openxmlformats.org/officeDocument/2006/relationships" xmlns:m="http://schemas.openxmlformats.org/officeDocument/2006/math" xmlns:v="urn:schemas-microsoft-com:vml" xmlns:wp14="http://schemas.microsoft.com/office/word/2010/wordprocessingDrawing" xmlns:wp="http://schemas.openxmlformats.org/drawingml/2006/wordprocessingDrawing" xmlns:w10="urn:schemas-microsoft-com:office:word" xmlns:w="http://schemas.openxmlformats.org/wordprocessingml/2006/main" xmlns:w14="http://schemas.microsoft.com/office/word/2010/wordml" xmlns:wpg="http://schemas.microsoft.com/office/word/2010/wordprocessingGroup" xmlns:wpi="http://schemas.microsoft.com/office/word/2010/wordprocessingInk" xmlns:wne="http://schemas.microsoft.com/office/word/2006/wordml" xmlns:wps="http://schemas.microsoft.com/office/word/2010/wordprocessingShape" mc:Ignorable="w14 wp14">
   <w:body>
     <w:tbl>
       <w:tblPr>
@@ -17,7 +17,7 @@
         <w:tblLook w:val="04A0" w:firstRow="1" w:lastRow="0" w:firstColumn="1" w:lastColumn="0" w:noHBand="0" w:noVBand="1"/>
       </w:tblPr>
       <w:tblGrid>
-        <w:gridCol w:w="491"/>
+        <w:gridCol w:w="498"/>
         <w:gridCol w:w="1296"/>
         <w:gridCol w:w="2073"/>
         <w:gridCol w:w="2551"/>
@@ -340,11 +340,37 @@
                 </w:tcMar>
               </w:tcPr>
               <w:p>
+                <w:proofErr w:type="spellStart"/>
                 <w:r>
                   <w:rPr>
                     <w:lang w:val="en-US"/>
                   </w:rPr>
-                  <w:t>Ortiz, William (1947--)</w:t>
+                  <w:t>Or</w:t>
+                </w:r>
+                <w:r>
+                  <w:rPr>
+                    <w:lang w:val="en-US"/>
+                  </w:rPr>
+                  <w:t>i</w:t>
+                </w:r>
+                <w:r>
+                  <w:rPr>
+                    <w:lang w:val="en-US"/>
+                  </w:rPr>
+                  <w:t>t</w:t>
+                </w:r>
+                <w:r>
+                  <w:rPr>
+                    <w:lang w:val="en-US"/>
+                  </w:rPr>
+                  <w:t>z</w:t>
+                </w:r>
+                <w:proofErr w:type="spellEnd"/>
+                <w:r>
+                  <w:rPr>
+                    <w:lang w:val="en-US"/>
+                  </w:rPr>
+                  <w:t>, William (1947--)</w:t>
                 </w:r>
               </w:p>
             </w:tc>
@@ -422,100 +448,100 @@
               </w:tcPr>
               <w:p>
                 <w:r>
-                  <w:t xml:space="preserve">Born in Salinas, Puerto Rico, William </w:t>
-                </w:r>
-                <w:proofErr w:type="spellStart"/>
-                <w:r>
-                  <w:t>Oritz</w:t>
-                </w:r>
-                <w:proofErr w:type="spellEnd"/>
-                <w:r>
-                  <w:t xml:space="preserve"> was raised in New York City. He studied composition at the Conservatory of Music of Puerto Rico under </w:t>
-                </w:r>
-                <w:proofErr w:type="spellStart"/>
-                <w:r>
-                  <w:t>Héctor</w:t>
-                </w:r>
-                <w:proofErr w:type="spellEnd"/>
-                <w:r>
-                  <w:t xml:space="preserve"> Campos </w:t>
-                </w:r>
-                <w:proofErr w:type="spellStart"/>
-                <w:r>
-                  <w:t>Parsi</w:t>
-                </w:r>
-                <w:proofErr w:type="spellEnd"/>
-                <w:r>
-                  <w:t xml:space="preserve"> and </w:t>
-                </w:r>
-                <w:proofErr w:type="spellStart"/>
-                <w:r>
-                  <w:t>Amaury</w:t>
-                </w:r>
-                <w:proofErr w:type="spellEnd"/>
-                <w:r>
-                  <w:t xml:space="preserve"> </w:t>
-                </w:r>
-                <w:proofErr w:type="spellStart"/>
-                <w:r>
-                  <w:t>Veray</w:t>
-                </w:r>
-                <w:proofErr w:type="spellEnd"/>
-                <w:r>
-                  <w:t xml:space="preserve">. He </w:t>
-                </w:r>
-                <w:r>
-                  <w:t>holds</w:t>
-                </w:r>
-                <w:r>
-                  <w:t xml:space="preserve"> a master’s degree from SUNY at Stony Brook (1976), where his professors included Bi</w:t>
-                </w:r>
-                <w:r>
-                  <w:t xml:space="preserve">lly Jim Layton and </w:t>
-                </w:r>
-                <w:proofErr w:type="spellStart"/>
-                <w:r>
-                  <w:t>Bülent</w:t>
-                </w:r>
-                <w:proofErr w:type="spellEnd"/>
-                <w:r>
-                  <w:t xml:space="preserve"> </w:t>
-                </w:r>
-                <w:proofErr w:type="spellStart"/>
-                <w:r>
-                  <w:t>Arel</w:t>
-                </w:r>
-                <w:proofErr w:type="spellEnd"/>
-                <w:r>
-                  <w:t xml:space="preserve">; </w:t>
-                </w:r>
-                <w:r>
-                  <w:t>and a PhD f</w:t>
-                </w:r>
-                <w:r>
-                  <w:t>rom SUNY at Buffalo (1983), where</w:t>
-                </w:r>
-                <w:r>
-                  <w:t xml:space="preserve"> </w:t>
-                </w:r>
-                <w:proofErr w:type="spellStart"/>
-                <w:r>
-                  <w:t>Lejaren</w:t>
-                </w:r>
-                <w:proofErr w:type="spellEnd"/>
-                <w:r>
-                  <w:t xml:space="preserve"> Hiller and Morton Feldman </w:t>
-                </w:r>
-                <w:r>
-                  <w:t xml:space="preserve">were his </w:t>
-                </w:r>
-                <w:r>
-                  <w:t>profe</w:t>
+                  <w:t xml:space="preserve">Born in </w:t>
                 </w:r>
                 <w:bookmarkStart w:id="0" w:name="_GoBack"/>
                 <w:bookmarkEnd w:id="0"/>
                 <w:r>
-                  <w:t>ssors. Ortiz served as assistant director of Black Mountain College II, NY, also teaching compositi</w:t>
+                  <w:t xml:space="preserve">Salinas, Puerto Rico, William </w:t>
+                </w:r>
+                <w:proofErr w:type="spellStart"/>
+                <w:r>
+                  <w:t>Oritz</w:t>
+                </w:r>
+                <w:proofErr w:type="spellEnd"/>
+                <w:r>
+                  <w:t xml:space="preserve"> was raised in New York City. He studied composition at the Conservatory of Music of Puerto Rico under </w:t>
+                </w:r>
+                <w:proofErr w:type="spellStart"/>
+                <w:r>
+                  <w:t>Héctor</w:t>
+                </w:r>
+                <w:proofErr w:type="spellEnd"/>
+                <w:r>
+                  <w:t xml:space="preserve"> Campos </w:t>
+                </w:r>
+                <w:proofErr w:type="spellStart"/>
+                <w:r>
+                  <w:t>Parsi</w:t>
+                </w:r>
+                <w:proofErr w:type="spellEnd"/>
+                <w:r>
+                  <w:t xml:space="preserve"> and </w:t>
+                </w:r>
+                <w:proofErr w:type="spellStart"/>
+                <w:r>
+                  <w:t>Amaury</w:t>
+                </w:r>
+                <w:proofErr w:type="spellEnd"/>
+                <w:r>
+                  <w:t xml:space="preserve"> </w:t>
+                </w:r>
+                <w:proofErr w:type="spellStart"/>
+                <w:r>
+                  <w:t>Veray</w:t>
+                </w:r>
+                <w:proofErr w:type="spellEnd"/>
+                <w:r>
+                  <w:t xml:space="preserve">. He </w:t>
+                </w:r>
+                <w:r>
+                  <w:t>holds</w:t>
+                </w:r>
+                <w:r>
+                  <w:t xml:space="preserve"> a master’s degree from SUNY at Stony Brook (1976), where his professors included Bi</w:t>
+                </w:r>
+                <w:r>
+                  <w:t xml:space="preserve">lly Jim Layton and </w:t>
+                </w:r>
+                <w:proofErr w:type="spellStart"/>
+                <w:r>
+                  <w:t>Bülent</w:t>
+                </w:r>
+                <w:proofErr w:type="spellEnd"/>
+                <w:r>
+                  <w:t xml:space="preserve"> </w:t>
+                </w:r>
+                <w:proofErr w:type="spellStart"/>
+                <w:r>
+                  <w:t>Arel</w:t>
+                </w:r>
+                <w:proofErr w:type="spellEnd"/>
+                <w:r>
+                  <w:t xml:space="preserve">; </w:t>
+                </w:r>
+                <w:r>
+                  <w:t>and a PhD f</w:t>
+                </w:r>
+                <w:r>
+                  <w:t>rom SUNY at Buffalo (1983), where</w:t>
+                </w:r>
+                <w:r>
+                  <w:t xml:space="preserve"> </w:t>
+                </w:r>
+                <w:proofErr w:type="spellStart"/>
+                <w:r>
+                  <w:t>Lejaren</w:t>
+                </w:r>
+                <w:proofErr w:type="spellEnd"/>
+                <w:r>
+                  <w:t xml:space="preserve"> Hiller and Morton Feldman </w:t>
+                </w:r>
+                <w:r>
+                  <w:t xml:space="preserve">were his </w:t>
+                </w:r>
+                <w:r>
+                  <w:t>professors. Ortiz served as assistant director of Black Mountain College II, NY, also teaching compositi</w:t>
                 </w:r>
                 <w:r>
                   <w:t>on and music theory</w:t>
@@ -591,16 +617,8 @@
                   <w:rPr>
                     <w:i/>
                   </w:rPr>
-                  <w:t xml:space="preserve">Graffiti </w:t>
-                </w:r>
-                <w:proofErr w:type="spellStart"/>
-                <w:r>
-                  <w:rPr>
-                    <w:i/>
-                  </w:rPr>
-                  <w:t>Nuyorican</w:t>
-                </w:r>
-                <w:proofErr w:type="spellEnd"/>
+                  <w:t>Graffiti Nuyorican</w:t>
+                </w:r>
                 <w:r>
                   <w:t xml:space="preserve"> (1983),</w:t>
                 </w:r>
@@ -842,16 +860,8 @@
                   <w:rPr>
                     <w:i/>
                   </w:rPr>
-                  <w:t xml:space="preserve">Graffiti </w:t>
-                </w:r>
-                <w:proofErr w:type="spellStart"/>
-                <w:r>
-                  <w:rPr>
-                    <w:i/>
-                  </w:rPr>
-                  <w:t>Nuyorican</w:t>
-                </w:r>
-                <w:proofErr w:type="spellEnd"/>
+                  <w:t>Graffiti Nuyorican</w:t>
+                </w:r>
                 <w:r>
                   <w:t xml:space="preserve"> (1983),</w:t>
                 </w:r>
@@ -994,21 +1004,7 @@
                   <w:rPr>
                     <w:i/>
                   </w:rPr>
-                  <w:t xml:space="preserve"> </w:t>
-                </w:r>
-                <w:proofErr w:type="spellStart"/>
-                <w:r>
-                  <w:rPr>
-                    <w:i/>
-                  </w:rPr>
-                  <w:t>para</w:t>
-                </w:r>
-                <w:proofErr w:type="spellEnd"/>
-                <w:r>
-                  <w:rPr>
-                    <w:i/>
-                  </w:rPr>
-                  <w:t xml:space="preserve"> Piano</w:t>
+                  <w:t xml:space="preserve"> para Piano</w:t>
                 </w:r>
                 <w:r>
                   <w:t>, piano (1974)</w:t>
@@ -1037,15 +1033,7 @@
                 </w:r>
                 <w:proofErr w:type="spellEnd"/>
                 <w:r>
-                  <w:t xml:space="preserve"> (Ritual </w:t>
-                </w:r>
-                <w:proofErr w:type="spellStart"/>
-                <w:r>
-                  <w:t>para</w:t>
-                </w:r>
-                <w:proofErr w:type="spellEnd"/>
-                <w:r>
-                  <w:t xml:space="preserve"> </w:t>
+                  <w:t xml:space="preserve"> (Ritual para </w:t>
                 </w:r>
                 <w:proofErr w:type="spellStart"/>
                 <w:r>
@@ -1085,16 +1073,8 @@
                   <w:rPr>
                     <w:i/>
                   </w:rPr>
-                  <w:t xml:space="preserve">Graffiti </w:t>
-                </w:r>
-                <w:proofErr w:type="spellStart"/>
-                <w:r>
-                  <w:rPr>
-                    <w:i/>
-                  </w:rPr>
-                  <w:t>Nuyorican</w:t>
-                </w:r>
-                <w:proofErr w:type="spellEnd"/>
+                  <w:t>Graffiti Nuyorican</w:t>
+                </w:r>
                 <w:r>
                   <w:t>, piano and percussion (1983)</w:t>
                 </w:r>
@@ -1239,21 +1219,7 @@
                   <w:rPr>
                     <w:i/>
                   </w:rPr>
-                  <w:t xml:space="preserve"> </w:t>
-                </w:r>
-                <w:proofErr w:type="spellStart"/>
-                <w:r>
-                  <w:rPr>
-                    <w:i/>
-                  </w:rPr>
-                  <w:t>para</w:t>
-                </w:r>
-                <w:proofErr w:type="spellEnd"/>
-                <w:r>
-                  <w:rPr>
-                    <w:i/>
-                  </w:rPr>
-                  <w:t xml:space="preserve"> Rhonda</w:t>
+                  <w:t xml:space="preserve"> para Rhonda</w:t>
                 </w:r>
                 <w:r>
                   <w:t>, piano (1986)</w:t>
@@ -1301,10 +1267,16 @@
                 </w:r>
               </w:p>
               <w:p>
-                <w:proofErr w:type="spellStart"/>
-                <w:r>
-                  <w:rPr>
-                    <w:i/>
+                <w:pPr>
+                  <w:rPr>
+                    <w:lang w:val="fr-CA"/>
+                  </w:rPr>
+                </w:pPr>
+                <w:proofErr w:type="spellStart"/>
+                <w:r>
+                  <w:rPr>
+                    <w:i/>
+                    <w:lang w:val="fr-CA"/>
                   </w:rPr>
                   <w:t>Mulata</w:t>
                 </w:r>
@@ -1312,6 +1284,7 @@
                 <w:r>
                   <w:rPr>
                     <w:i/>
+                    <w:lang w:val="fr-CA"/>
                   </w:rPr>
                   <w:t xml:space="preserve"> </w:t>
                 </w:r>
@@ -1319,18 +1292,28 @@
                 <w:r>
                   <w:rPr>
                     <w:i/>
+                    <w:lang w:val="fr-CA"/>
                   </w:rPr>
                   <w:t>Fantasía</w:t>
                 </w:r>
                 <w:proofErr w:type="spellEnd"/>
                 <w:r>
+                  <w:rPr>
+                    <w:lang w:val="fr-CA"/>
+                  </w:rPr>
                   <w:t>, piano (1987)</w:t>
                 </w:r>
               </w:p>
               <w:p>
-                <w:r>
-                  <w:rPr>
-                    <w:i/>
+                <w:pPr>
+                  <w:rPr>
+                    <w:lang w:val="fr-CA"/>
+                  </w:rPr>
+                </w:pPr>
+                <w:r>
+                  <w:rPr>
+                    <w:i/>
+                    <w:lang w:val="fr-CA"/>
                   </w:rPr>
                   <w:t xml:space="preserve">Bella </w:t>
                 </w:r>
@@ -1338,19 +1321,29 @@
                 <w:r>
                   <w:rPr>
                     <w:i/>
+                    <w:lang w:val="fr-CA"/>
                   </w:rPr>
                   <w:t>Aleyda</w:t>
                 </w:r>
                 <w:proofErr w:type="spellEnd"/>
                 <w:r>
+                  <w:rPr>
+                    <w:lang w:val="fr-CA"/>
+                  </w:rPr>
                   <w:t>, piano (1989)</w:t>
                 </w:r>
               </w:p>
               <w:p>
-                <w:proofErr w:type="spellStart"/>
-                <w:r>
-                  <w:rPr>
-                    <w:i/>
+                <w:pPr>
+                  <w:rPr>
+                    <w:lang w:val="fr-CA"/>
+                  </w:rPr>
+                </w:pPr>
+                <w:proofErr w:type="spellStart"/>
+                <w:r>
+                  <w:rPr>
+                    <w:i/>
+                    <w:lang w:val="fr-CA"/>
                   </w:rPr>
                   <w:t>Página</w:t>
                 </w:r>
@@ -1358,10 +1351,14 @@
                 <w:r>
                   <w:rPr>
                     <w:i/>
+                    <w:lang w:val="fr-CA"/>
                   </w:rPr>
                   <w:t xml:space="preserve"> en Blanco y Staccato</w:t>
                 </w:r>
                 <w:r>
+                  <w:rPr>
+                    <w:lang w:val="fr-CA"/>
+                  </w:rPr>
                   <w:t>, piano (1989)</w:t>
                 </w:r>
               </w:p>
@@ -1378,7 +1375,21 @@
                   <w:rPr>
                     <w:i/>
                   </w:rPr>
-                  <w:t xml:space="preserve"> de Soledad en 3 </w:t>
+                  <w:t xml:space="preserve"> de Soledad </w:t>
+                </w:r>
+                <w:proofErr w:type="spellStart"/>
+                <w:r>
+                  <w:rPr>
+                    <w:i/>
+                  </w:rPr>
+                  <w:t>en</w:t>
+                </w:r>
+                <w:proofErr w:type="spellEnd"/>
+                <w:r>
+                  <w:rPr>
+                    <w:i/>
+                  </w:rPr>
+                  <w:t xml:space="preserve"> 3 </w:t>
                 </w:r>
                 <w:proofErr w:type="spellStart"/>
                 <w:r>
@@ -1520,10 +1531,16 @@
                 </w:r>
               </w:p>
               <w:p>
-                <w:proofErr w:type="spellStart"/>
-                <w:r>
-                  <w:rPr>
-                    <w:i/>
+                <w:pPr>
+                  <w:rPr>
+                    <w:lang w:val="fr-CA"/>
+                  </w:rPr>
+                </w:pPr>
+                <w:proofErr w:type="spellStart"/>
+                <w:r>
+                  <w:rPr>
+                    <w:i/>
+                    <w:lang w:val="fr-CA"/>
                   </w:rPr>
                   <w:t>Esta</w:t>
                 </w:r>
@@ -1531,6 +1548,39 @@
                 <w:r>
                   <w:rPr>
                     <w:i/>
+                    <w:lang w:val="fr-CA"/>
+                  </w:rPr>
+                  <w:t xml:space="preserve"> es la </w:t>
+                </w:r>
+                <w:proofErr w:type="spellStart"/>
+                <w:r>
+                  <w:rPr>
+                    <w:i/>
+                    <w:lang w:val="fr-CA"/>
+                  </w:rPr>
+                  <w:t>tierra</w:t>
+                </w:r>
+                <w:proofErr w:type="spellEnd"/>
+                <w:r>
+                  <w:rPr>
+                    <w:i/>
+                    <w:lang w:val="fr-CA"/>
+                  </w:rPr>
+                  <w:t xml:space="preserve"> de los que </w:t>
+                </w:r>
+                <w:proofErr w:type="spellStart"/>
+                <w:r>
+                  <w:rPr>
+                    <w:i/>
+                    <w:lang w:val="fr-CA"/>
+                  </w:rPr>
+                  <w:t>aguantan</w:t>
+                </w:r>
+                <w:proofErr w:type="spellEnd"/>
+                <w:r>
+                  <w:rPr>
+                    <w:i/>
+                    <w:lang w:val="fr-CA"/>
                   </w:rPr>
                   <w:t xml:space="preserve"> </w:t>
                 </w:r>
@@ -1538,41 +1588,15 @@
                 <w:r>
                   <w:rPr>
                     <w:i/>
-                  </w:rPr>
-                  <w:t>es</w:t>
-                </w:r>
-                <w:proofErr w:type="spellEnd"/>
-                <w:r>
-                  <w:rPr>
-                    <w:i/>
-                  </w:rPr>
-                  <w:t xml:space="preserve"> la </w:t>
-                </w:r>
-                <w:proofErr w:type="spellStart"/>
-                <w:r>
-                  <w:rPr>
-                    <w:i/>
-                  </w:rPr>
-                  <w:t>tierra</w:t>
-                </w:r>
-                <w:proofErr w:type="spellEnd"/>
-                <w:r>
-                  <w:rPr>
-                    <w:i/>
-                  </w:rPr>
-                  <w:t xml:space="preserve"> de los </w:t>
-                </w:r>
-                <w:proofErr w:type="spellStart"/>
-                <w:r>
-                  <w:rPr>
-                    <w:i/>
-                  </w:rPr>
-                  <w:t>que</w:t>
-                </w:r>
-                <w:proofErr w:type="spellEnd"/>
-                <w:r>
-                  <w:rPr>
-                    <w:i/>
+                    <w:lang w:val="fr-CA"/>
+                  </w:rPr>
+                  <w:t>callados</w:t>
+                </w:r>
+                <w:proofErr w:type="spellEnd"/>
+                <w:r>
+                  <w:rPr>
+                    <w:i/>
+                    <w:lang w:val="fr-CA"/>
                   </w:rPr>
                   <w:t xml:space="preserve"> </w:t>
                 </w:r>
@@ -1580,13 +1604,31 @@
                 <w:r>
                   <w:rPr>
                     <w:i/>
-                  </w:rPr>
-                  <w:t>aguantan</w:t>
-                </w:r>
-                <w:proofErr w:type="spellEnd"/>
-                <w:r>
-                  <w:rPr>
-                    <w:i/>
+                    <w:lang w:val="fr-CA"/>
+                  </w:rPr>
+                  <w:t>por</w:t>
+                </w:r>
+                <w:proofErr w:type="spellEnd"/>
+                <w:r>
+                  <w:rPr>
+                    <w:i/>
+                    <w:lang w:val="fr-CA"/>
+                  </w:rPr>
+                  <w:t xml:space="preserve"> un </w:t>
+                </w:r>
+                <w:proofErr w:type="spellStart"/>
+                <w:r>
+                  <w:rPr>
+                    <w:i/>
+                    <w:lang w:val="fr-CA"/>
+                  </w:rPr>
+                  <w:t>nuevo</w:t>
+                </w:r>
+                <w:proofErr w:type="spellEnd"/>
+                <w:r>
+                  <w:rPr>
+                    <w:i/>
+                    <w:lang w:val="fr-CA"/>
                   </w:rPr>
                   <w:t xml:space="preserve"> </w:t>
                 </w:r>
@@ -1594,81 +1636,50 @@
                 <w:r>
                   <w:rPr>
                     <w:i/>
-                  </w:rPr>
-                  <w:t>callados</w:t>
-                </w:r>
-                <w:proofErr w:type="spellEnd"/>
-                <w:r>
-                  <w:rPr>
-                    <w:i/>
-                  </w:rPr>
-                  <w:t xml:space="preserve"> </w:t>
-                </w:r>
-                <w:proofErr w:type="spellStart"/>
-                <w:r>
-                  <w:rPr>
-                    <w:i/>
-                  </w:rPr>
-                  <w:t>por</w:t>
-                </w:r>
-                <w:proofErr w:type="spellEnd"/>
-                <w:r>
-                  <w:rPr>
-                    <w:i/>
-                  </w:rPr>
-                  <w:t xml:space="preserve"> un </w:t>
-                </w:r>
-                <w:proofErr w:type="spellStart"/>
-                <w:r>
-                  <w:rPr>
-                    <w:i/>
-                  </w:rPr>
-                  <w:t>nuevo</w:t>
-                </w:r>
-                <w:proofErr w:type="spellEnd"/>
-                <w:r>
-                  <w:rPr>
-                    <w:i/>
-                  </w:rPr>
-                  <w:t xml:space="preserve"> </w:t>
-                </w:r>
-                <w:proofErr w:type="spellStart"/>
-                <w:r>
-                  <w:rPr>
-                    <w:i/>
+                    <w:lang w:val="fr-CA"/>
                   </w:rPr>
                   <w:t>despertar</w:t>
                 </w:r>
                 <w:proofErr w:type="spellEnd"/>
                 <w:r>
-                  <w:t>, concerto for guitar and orchestra (2001)</w:t>
+                  <w:rPr>
+                    <w:lang w:val="fr-CA"/>
+                  </w:rPr>
+                  <w:t xml:space="preserve">, concerto for </w:t>
+                </w:r>
+                <w:proofErr w:type="spellStart"/>
+                <w:r>
+                  <w:rPr>
+                    <w:lang w:val="fr-CA"/>
+                  </w:rPr>
+                  <w:t>guitar</w:t>
+                </w:r>
+                <w:proofErr w:type="spellEnd"/>
+                <w:r>
+                  <w:rPr>
+                    <w:lang w:val="fr-CA"/>
+                  </w:rPr>
+                  <w:t xml:space="preserve"> and orchestra (2001)</w:t>
                 </w:r>
               </w:p>
               <w:p>
-                <w:r>
-                  <w:rPr>
-                    <w:i/>
-                  </w:rPr>
-                  <w:t xml:space="preserve">Montage </w:t>
-                </w:r>
-                <w:proofErr w:type="spellStart"/>
-                <w:r>
-                  <w:rPr>
-                    <w:i/>
-                  </w:rPr>
-                  <w:t>para</w:t>
-                </w:r>
-                <w:proofErr w:type="spellEnd"/>
-                <w:r>
-                  <w:rPr>
-                    <w:i/>
-                  </w:rPr>
-                  <w:t xml:space="preserve"> un </w:t>
-                </w:r>
-                <w:proofErr w:type="spellStart"/>
-                <w:r>
-                  <w:rPr>
-                    <w:i/>
+                <w:pPr>
+                  <w:rPr>
+                    <w:lang w:val="fr-CA"/>
+                  </w:rPr>
+                </w:pPr>
+                <w:r>
+                  <w:rPr>
+                    <w:i/>
+                    <w:lang w:val="fr-CA"/>
+                  </w:rPr>
+                  <w:t xml:space="preserve">Montage para un </w:t>
+                </w:r>
+                <w:proofErr w:type="spellStart"/>
+                <w:r>
+                  <w:rPr>
+                    <w:i/>
+                    <w:lang w:val="fr-CA"/>
                   </w:rPr>
                   <w:t>Sueño</w:t>
                 </w:r>
@@ -1676,18 +1687,14 @@
                 <w:r>
                   <w:rPr>
                     <w:i/>
-                  </w:rPr>
-                  <w:t xml:space="preserve"> en </w:t>
-                </w:r>
-                <w:proofErr w:type="spellStart"/>
-                <w:r>
-                  <w:rPr>
-                    <w:i/>
-                  </w:rPr>
-                  <w:t>Mi</w:t>
-                </w:r>
-                <w:proofErr w:type="spellEnd"/>
-                <w:r>
+                    <w:lang w:val="fr-CA"/>
+                  </w:rPr>
+                  <w:t xml:space="preserve"> en Mi</w:t>
+                </w:r>
+                <w:r>
+                  <w:rPr>
+                    <w:lang w:val="fr-CA"/>
+                  </w:rPr>
                   <w:t>, for orchestra (2001)</w:t>
                 </w:r>
               </w:p>
@@ -1906,6 +1913,11 @@
           </w:p>
           <w:p/>
           <w:p>
+            <w:pPr>
+              <w:rPr>
+                <w:lang w:val="fr-CA"/>
+              </w:rPr>
+            </w:pPr>
             <w:sdt>
               <w:sdtPr>
                 <w:id w:val="1712913460"/>
@@ -1918,7 +1930,7 @@
                 </w:r>
                 <w:r>
                   <w:rPr>
-                    <w:lang w:val="en-US"/>
+                    <w:lang w:val="fr-CA"/>
                   </w:rPr>
                   <w:instrText xml:space="preserve">CITATION Tho841 \l 1033 </w:instrText>
                 </w:r>
@@ -1928,7 +1940,7 @@
                 <w:r>
                   <w:rPr>
                     <w:noProof/>
-                    <w:lang w:val="en-US"/>
+                    <w:lang w:val="fr-CA"/>
                   </w:rPr>
                   <w:t>(Thompson, La musica contemporanea en Puerto Rico)</w:t>
                 </w:r>
@@ -1938,7 +1950,13 @@
               </w:sdtContent>
             </w:sdt>
           </w:p>
-          <w:p/>
+          <w:p>
+            <w:pPr>
+              <w:rPr>
+                <w:lang w:val="fr-CA"/>
+              </w:rPr>
+            </w:pPr>
+          </w:p>
           <w:p>
             <w:sdt>
               <w:sdtPr>
@@ -1988,7 +2006,7 @@
 </file>
 
 <file path=word/endnotes.xml><?xml version="1.0" encoding="utf-8"?>
-<w:endnotes xmlns:wpc="http://schemas.microsoft.com/office/word/2010/wordprocessingCanvas" xmlns:mo="http://schemas.microsoft.com/office/mac/office/2008/main" xmlns:mc="http://schemas.openxmlformats.org/markup-compatibility/2006" xmlns:mv="urn:schemas-microsoft-com:mac:vml" xmlns:o="urn:schemas-microsoft-com:office:office" xmlns:r="http://schemas.openxmlformats.org/officeDocument/2006/relationships" xmlns:m="http://schemas.openxmlformats.org/officeDocument/2006/math" xmlns:v="urn:schemas-microsoft-com:vml" xmlns:wp14="http://schemas.microsoft.com/office/word/2010/wordprocessingDrawing" xmlns:wp="http://schemas.openxmlformats.org/drawingml/2006/wordprocessingDrawing" xmlns:w10="urn:schemas-microsoft-com:office:word" xmlns:w="http://schemas.openxmlformats.org/wordprocessingml/2006/main" xmlns:w14="http://schemas.microsoft.com/office/word/2010/wordml" xmlns:wpg="http://schemas.microsoft.com/office/word/2010/wordprocessingGroup" xmlns:wpi="http://schemas.microsoft.com/office/word/2010/wordprocessingInk" xmlns:wne="http://schemas.microsoft.com/office/word/2006/wordml" xmlns:wps="http://schemas.microsoft.com/office/word/2010/wordprocessingShape" mc:Ignorable="w14 wp14">
+<w:endnotes xmlns:wpc="http://schemas.microsoft.com/office/word/2010/wordprocessingCanvas" xmlns:mc="http://schemas.openxmlformats.org/markup-compatibility/2006" xmlns:o="urn:schemas-microsoft-com:office:office" xmlns:r="http://schemas.openxmlformats.org/officeDocument/2006/relationships" xmlns:m="http://schemas.openxmlformats.org/officeDocument/2006/math" xmlns:v="urn:schemas-microsoft-com:vml" xmlns:wp14="http://schemas.microsoft.com/office/word/2010/wordprocessingDrawing" xmlns:wp="http://schemas.openxmlformats.org/drawingml/2006/wordprocessingDrawing" xmlns:w10="urn:schemas-microsoft-com:office:word" xmlns:w="http://schemas.openxmlformats.org/wordprocessingml/2006/main" xmlns:w14="http://schemas.microsoft.com/office/word/2010/wordml" xmlns:wpg="http://schemas.microsoft.com/office/word/2010/wordprocessingGroup" xmlns:wpi="http://schemas.microsoft.com/office/word/2010/wordprocessingInk" xmlns:wne="http://schemas.microsoft.com/office/word/2006/wordml" xmlns:wps="http://schemas.microsoft.com/office/word/2010/wordprocessingShape" mc:Ignorable="w14 wp14">
   <w:endnote w:type="separator" w:id="-1">
     <w:p>
       <w:pPr>
@@ -2013,7 +2031,7 @@
 </file>
 
 <file path=word/footnotes.xml><?xml version="1.0" encoding="utf-8"?>
-<w:footnotes xmlns:wpc="http://schemas.microsoft.com/office/word/2010/wordprocessingCanvas" xmlns:mo="http://schemas.microsoft.com/office/mac/office/2008/main" xmlns:mc="http://schemas.openxmlformats.org/markup-compatibility/2006" xmlns:mv="urn:schemas-microsoft-com:mac:vml" xmlns:o="urn:schemas-microsoft-com:office:office" xmlns:r="http://schemas.openxmlformats.org/officeDocument/2006/relationships" xmlns:m="http://schemas.openxmlformats.org/officeDocument/2006/math" xmlns:v="urn:schemas-microsoft-com:vml" xmlns:wp14="http://schemas.microsoft.com/office/word/2010/wordprocessingDrawing" xmlns:wp="http://schemas.openxmlformats.org/drawingml/2006/wordprocessingDrawing" xmlns:w10="urn:schemas-microsoft-com:office:word" xmlns:w="http://schemas.openxmlformats.org/wordprocessingml/2006/main" xmlns:w14="http://schemas.microsoft.com/office/word/2010/wordml" xmlns:wpg="http://schemas.microsoft.com/office/word/2010/wordprocessingGroup" xmlns:wpi="http://schemas.microsoft.com/office/word/2010/wordprocessingInk" xmlns:wne="http://schemas.microsoft.com/office/word/2006/wordml" xmlns:wps="http://schemas.microsoft.com/office/word/2010/wordprocessingShape" mc:Ignorable="w14 wp14">
+<w:footnotes xmlns:wpc="http://schemas.microsoft.com/office/word/2010/wordprocessingCanvas" xmlns:mc="http://schemas.openxmlformats.org/markup-compatibility/2006" xmlns:o="urn:schemas-microsoft-com:office:office" xmlns:r="http://schemas.openxmlformats.org/officeDocument/2006/relationships" xmlns:m="http://schemas.openxmlformats.org/officeDocument/2006/math" xmlns:v="urn:schemas-microsoft-com:vml" xmlns:wp14="http://schemas.microsoft.com/office/word/2010/wordprocessingDrawing" xmlns:wp="http://schemas.openxmlformats.org/drawingml/2006/wordprocessingDrawing" xmlns:w10="urn:schemas-microsoft-com:office:word" xmlns:w="http://schemas.openxmlformats.org/wordprocessingml/2006/main" xmlns:w14="http://schemas.microsoft.com/office/word/2010/wordml" xmlns:wpg="http://schemas.microsoft.com/office/word/2010/wordprocessingGroup" xmlns:wpi="http://schemas.microsoft.com/office/word/2010/wordprocessingInk" xmlns:wne="http://schemas.microsoft.com/office/word/2006/wordml" xmlns:wps="http://schemas.microsoft.com/office/word/2010/wordprocessingShape" mc:Ignorable="w14 wp14">
   <w:footnote w:type="separator" w:id="-1">
     <w:p>
       <w:pPr>
@@ -2038,7 +2056,7 @@
 </file>
 
 <file path=word/header1.xml><?xml version="1.0" encoding="utf-8"?>
-<w:hdr xmlns:wpc="http://schemas.microsoft.com/office/word/2010/wordprocessingCanvas" xmlns:mo="http://schemas.microsoft.com/office/mac/office/2008/main" xmlns:mc="http://schemas.openxmlformats.org/markup-compatibility/2006" xmlns:mv="urn:schemas-microsoft-com:mac:vml" xmlns:o="urn:schemas-microsoft-com:office:office" xmlns:r="http://schemas.openxmlformats.org/officeDocument/2006/relationships" xmlns:m="http://schemas.openxmlformats.org/officeDocument/2006/math" xmlns:v="urn:schemas-microsoft-com:vml" xmlns:wp14="http://schemas.microsoft.com/office/word/2010/wordprocessingDrawing" xmlns:wp="http://schemas.openxmlformats.org/drawingml/2006/wordprocessingDrawing" xmlns:w10="urn:schemas-microsoft-com:office:word" xmlns:w="http://schemas.openxmlformats.org/wordprocessingml/2006/main" xmlns:w14="http://schemas.microsoft.com/office/word/2010/wordml" xmlns:wpg="http://schemas.microsoft.com/office/word/2010/wordprocessingGroup" xmlns:wpi="http://schemas.microsoft.com/office/word/2010/wordprocessingInk" xmlns:wne="http://schemas.microsoft.com/office/word/2006/wordml" xmlns:wps="http://schemas.microsoft.com/office/word/2010/wordprocessingShape" mc:Ignorable="w14 wp14">
+<w:hdr xmlns:wpc="http://schemas.microsoft.com/office/word/2010/wordprocessingCanvas" xmlns:mc="http://schemas.openxmlformats.org/markup-compatibility/2006" xmlns:o="urn:schemas-microsoft-com:office:office" xmlns:r="http://schemas.openxmlformats.org/officeDocument/2006/relationships" xmlns:m="http://schemas.openxmlformats.org/officeDocument/2006/math" xmlns:v="urn:schemas-microsoft-com:vml" xmlns:wp14="http://schemas.microsoft.com/office/word/2010/wordprocessingDrawing" xmlns:wp="http://schemas.openxmlformats.org/drawingml/2006/wordprocessingDrawing" xmlns:w10="urn:schemas-microsoft-com:office:word" xmlns:w="http://schemas.openxmlformats.org/wordprocessingml/2006/main" xmlns:w14="http://schemas.microsoft.com/office/word/2010/wordml" xmlns:wpg="http://schemas.microsoft.com/office/word/2010/wordprocessingGroup" xmlns:wpi="http://schemas.microsoft.com/office/word/2010/wordprocessingInk" xmlns:wne="http://schemas.microsoft.com/office/word/2006/wordml" xmlns:wps="http://schemas.microsoft.com/office/word/2010/wordprocessingShape" mc:Ignorable="w14 wp14">
   <w:p>
     <w:pPr>
       <w:pStyle w:val="Header"/>
@@ -2082,7 +2100,7 @@
 </file>
 
 <file path=word/numbering.xml><?xml version="1.0" encoding="utf-8"?>
-<w:numbering xmlns:wpc="http://schemas.microsoft.com/office/word/2010/wordprocessingCanvas" xmlns:mo="http://schemas.microsoft.com/office/mac/office/2008/main" xmlns:mc="http://schemas.openxmlformats.org/markup-compatibility/2006" xmlns:mv="urn:schemas-microsoft-com:mac:vml" xmlns:o="urn:schemas-microsoft-com:office:office" xmlns:r="http://schemas.openxmlformats.org/officeDocument/2006/relationships" xmlns:m="http://schemas.openxmlformats.org/officeDocument/2006/math" xmlns:v="urn:schemas-microsoft-com:vml" xmlns:wp14="http://schemas.microsoft.com/office/word/2010/wordprocessingDrawing" xmlns:wp="http://schemas.openxmlformats.org/drawingml/2006/wordprocessingDrawing" xmlns:w10="urn:schemas-microsoft-com:office:word" xmlns:w="http://schemas.openxmlformats.org/wordprocessingml/2006/main" xmlns:w14="http://schemas.microsoft.com/office/word/2010/wordml" xmlns:wpg="http://schemas.microsoft.com/office/word/2010/wordprocessingGroup" xmlns:wpi="http://schemas.microsoft.com/office/word/2010/wordprocessingInk" xmlns:wne="http://schemas.microsoft.com/office/word/2006/wordml" xmlns:wps="http://schemas.microsoft.com/office/word/2010/wordprocessingShape" mc:Ignorable="w14 wp14">
+<w:numbering xmlns:wpc="http://schemas.microsoft.com/office/word/2010/wordprocessingCanvas" xmlns:mc="http://schemas.openxmlformats.org/markup-compatibility/2006" xmlns:o="urn:schemas-microsoft-com:office:office" xmlns:r="http://schemas.openxmlformats.org/officeDocument/2006/relationships" xmlns:m="http://schemas.openxmlformats.org/officeDocument/2006/math" xmlns:v="urn:schemas-microsoft-com:vml" xmlns:wp14="http://schemas.microsoft.com/office/word/2010/wordprocessingDrawing" xmlns:wp="http://schemas.openxmlformats.org/drawingml/2006/wordprocessingDrawing" xmlns:w10="urn:schemas-microsoft-com:office:word" xmlns:w="http://schemas.openxmlformats.org/wordprocessingml/2006/main" xmlns:w14="http://schemas.microsoft.com/office/word/2010/wordml" xmlns:wpg="http://schemas.microsoft.com/office/word/2010/wordprocessingGroup" xmlns:wpi="http://schemas.microsoft.com/office/word/2010/wordprocessingInk" xmlns:wne="http://schemas.microsoft.com/office/word/2006/wordml" xmlns:wps="http://schemas.microsoft.com/office/word/2010/wordprocessingShape" mc:Ignorable="w14 wp14">
   <w:abstractNum w:abstractNumId="0">
     <w:nsid w:val="FFFFFF7C"/>
     <w:multiLevelType w:val="singleLevel"/>
@@ -2435,7 +2453,7 @@
       </w:pPr>
     </w:pPrDefault>
   </w:docDefaults>
-  <w:latentStyles w:defLockedState="0" w:defUIPriority="99" w:defSemiHidden="1" w:defUnhideWhenUsed="0" w:defQFormat="0" w:count="276">
+  <w:latentStyles w:defLockedState="0" w:defUIPriority="99" w:defSemiHidden="1" w:defUnhideWhenUsed="0" w:defQFormat="0" w:count="267">
     <w:lsdException w:name="Normal" w:semiHidden="0" w:uiPriority="0" w:qFormat="1"/>
     <w:lsdException w:name="heading 1" w:semiHidden="0" w:uiPriority="9" w:qFormat="1"/>
     <w:lsdException w:name="heading 2" w:uiPriority="9" w:unhideWhenUsed="1" w:qFormat="1"/>
@@ -2520,15 +2538,6 @@
     <w:lsdException w:name="Table Web 3" w:unhideWhenUsed="1"/>
     <w:lsdException w:name="Table Grid" w:semiHidden="0" w:uiPriority="39"/>
     <w:lsdException w:name="Table Theme" w:unhideWhenUsed="1"/>
-    <w:lsdException w:name="Note Level 1" w:semiHidden="0"/>
-    <w:lsdException w:name="Note Level 2" w:semiHidden="0"/>
-    <w:lsdException w:name="Note Level 3" w:semiHidden="0"/>
-    <w:lsdException w:name="Note Level 4" w:semiHidden="0"/>
-    <w:lsdException w:name="Note Level 5" w:semiHidden="0"/>
-    <w:lsdException w:name="Note Level 6" w:semiHidden="0"/>
-    <w:lsdException w:name="Note Level 7" w:semiHidden="0"/>
-    <w:lsdException w:name="Note Level 8" w:semiHidden="0"/>
-    <w:lsdException w:name="Note Level 9" w:semiHidden="0"/>
     <w:lsdException w:name="No Spacing" w:uiPriority="1" w:qFormat="1"/>
     <w:lsdException w:name="Light Shading" w:semiHidden="0" w:uiPriority="60"/>
     <w:lsdException w:name="Light List" w:semiHidden="0" w:uiPriority="61"/>
@@ -2754,7 +2763,6 @@
       <w:spacing w:after="0" w:line="240" w:lineRule="auto"/>
     </w:pPr>
     <w:tblPr>
-      <w:tblInd w:w="0" w:type="dxa"/>
       <w:tblBorders>
         <w:top w:val="single" w:sz="4" w:space="0" w:color="auto"/>
         <w:left w:val="single" w:sz="4" w:space="0" w:color="auto"/>
@@ -2763,12 +2771,6 @@
         <w:insideH w:val="single" w:sz="4" w:space="0" w:color="auto"/>
         <w:insideV w:val="single" w:sz="4" w:space="0" w:color="auto"/>
       </w:tblBorders>
-      <w:tblCellMar>
-        <w:top w:w="0" w:type="dxa"/>
-        <w:left w:w="108" w:type="dxa"/>
-        <w:bottom w:w="0" w:type="dxa"/>
-        <w:right w:w="108" w:type="dxa"/>
-      </w:tblCellMar>
     </w:tblPr>
   </w:style>
   <w:style w:type="paragraph" w:customStyle="1" w:styleId="Referenceslist">
@@ -3013,7 +3015,7 @@
 </file>
 
 <file path=word/stylesWithEffects.xml><?xml version="1.0" encoding="utf-8"?>
-<w:styles xmlns:wpc="http://schemas.microsoft.com/office/word/2010/wordprocessingCanvas" xmlns:mo="http://schemas.microsoft.com/office/mac/office/2008/main" xmlns:mc="http://schemas.openxmlformats.org/markup-compatibility/2006" xmlns:mv="urn:schemas-microsoft-com:mac:vml" xmlns:o="urn:schemas-microsoft-com:office:office" xmlns:r="http://schemas.openxmlformats.org/officeDocument/2006/relationships" xmlns:m="http://schemas.openxmlformats.org/officeDocument/2006/math" xmlns:v="urn:schemas-microsoft-com:vml" xmlns:wp14="http://schemas.microsoft.com/office/word/2010/wordprocessingDrawing" xmlns:wp="http://schemas.openxmlformats.org/drawingml/2006/wordprocessingDrawing" xmlns:w10="urn:schemas-microsoft-com:office:word" xmlns:w="http://schemas.openxmlformats.org/wordprocessingml/2006/main" xmlns:w14="http://schemas.microsoft.com/office/word/2010/wordml" xmlns:wpg="http://schemas.microsoft.com/office/word/2010/wordprocessingGroup" xmlns:wpi="http://schemas.microsoft.com/office/word/2010/wordprocessingInk" xmlns:wne="http://schemas.microsoft.com/office/word/2006/wordml" xmlns:wps="http://schemas.microsoft.com/office/word/2010/wordprocessingShape" mc:Ignorable="w14 wp14">
+<w:styles xmlns:wpc="http://schemas.microsoft.com/office/word/2010/wordprocessingCanvas" xmlns:mc="http://schemas.openxmlformats.org/markup-compatibility/2006" xmlns:o="urn:schemas-microsoft-com:office:office" xmlns:r="http://schemas.openxmlformats.org/officeDocument/2006/relationships" xmlns:m="http://schemas.openxmlformats.org/officeDocument/2006/math" xmlns:v="urn:schemas-microsoft-com:vml" xmlns:wp14="http://schemas.microsoft.com/office/word/2010/wordprocessingDrawing" xmlns:wp="http://schemas.openxmlformats.org/drawingml/2006/wordprocessingDrawing" xmlns:w10="urn:schemas-microsoft-com:office:word" xmlns:w="http://schemas.openxmlformats.org/wordprocessingml/2006/main" xmlns:w14="http://schemas.microsoft.com/office/word/2010/wordml" xmlns:wpg="http://schemas.microsoft.com/office/word/2010/wordprocessingGroup" xmlns:wpi="http://schemas.microsoft.com/office/word/2010/wordprocessingInk" xmlns:wne="http://schemas.microsoft.com/office/word/2006/wordml" xmlns:wps="http://schemas.microsoft.com/office/word/2010/wordprocessingShape" mc:Ignorable="w14 wp14">
   <w:docDefaults>
     <w:rPrDefault>
       <w:rPr>
@@ -3029,7 +3031,7 @@
       </w:pPr>
     </w:pPrDefault>
   </w:docDefaults>
-  <w:latentStyles w:defLockedState="0" w:defUIPriority="99" w:defSemiHidden="1" w:defUnhideWhenUsed="0" w:defQFormat="0" w:count="276">
+  <w:latentStyles w:defLockedState="0" w:defUIPriority="99" w:defSemiHidden="1" w:defUnhideWhenUsed="0" w:defQFormat="0" w:count="267">
     <w:lsdException w:name="Normal" w:semiHidden="0" w:uiPriority="0" w:qFormat="1"/>
     <w:lsdException w:name="heading 1" w:semiHidden="0" w:uiPriority="9" w:qFormat="1"/>
     <w:lsdException w:name="heading 2" w:uiPriority="9" w:unhideWhenUsed="1" w:qFormat="1"/>
@@ -3114,15 +3116,6 @@
     <w:lsdException w:name="Table Web 3" w:unhideWhenUsed="1"/>
     <w:lsdException w:name="Table Grid" w:semiHidden="0" w:uiPriority="39"/>
     <w:lsdException w:name="Table Theme" w:unhideWhenUsed="1"/>
-    <w:lsdException w:name="Note Level 1" w:semiHidden="0"/>
-    <w:lsdException w:name="Note Level 2" w:semiHidden="0"/>
-    <w:lsdException w:name="Note Level 3" w:semiHidden="0"/>
-    <w:lsdException w:name="Note Level 4" w:semiHidden="0"/>
-    <w:lsdException w:name="Note Level 5" w:semiHidden="0"/>
-    <w:lsdException w:name="Note Level 6" w:semiHidden="0"/>
-    <w:lsdException w:name="Note Level 7" w:semiHidden="0"/>
-    <w:lsdException w:name="Note Level 8" w:semiHidden="0"/>
-    <w:lsdException w:name="Note Level 9" w:semiHidden="0"/>
     <w:lsdException w:name="No Spacing" w:uiPriority="1" w:qFormat="1"/>
     <w:lsdException w:name="Light Shading" w:semiHidden="0" w:uiPriority="60"/>
     <w:lsdException w:name="Light List" w:semiHidden="0" w:uiPriority="61"/>
@@ -3348,7 +3341,6 @@
       <w:spacing w:after="0" w:line="240" w:lineRule="auto"/>
     </w:pPr>
     <w:tblPr>
-      <w:tblInd w:w="0" w:type="dxa"/>
       <w:tblBorders>
         <w:top w:val="single" w:sz="4" w:space="0" w:color="auto"/>
         <w:left w:val="single" w:sz="4" w:space="0" w:color="auto"/>
@@ -3357,12 +3349,6 @@
         <w:insideH w:val="single" w:sz="4" w:space="0" w:color="auto"/>
         <w:insideV w:val="single" w:sz="4" w:space="0" w:color="auto"/>
       </w:tblBorders>
-      <w:tblCellMar>
-        <w:top w:w="0" w:type="dxa"/>
-        <w:left w:w="108" w:type="dxa"/>
-        <w:bottom w:w="0" w:type="dxa"/>
-        <w:right w:w="108" w:type="dxa"/>
-      </w:tblCellMar>
     </w:tblPr>
   </w:style>
   <w:style w:type="paragraph" w:customStyle="1" w:styleId="Referenceslist">
@@ -3607,7 +3593,7 @@
 </file>
 
 <file path=word/glossary/document.xml><?xml version="1.0" encoding="utf-8"?>
-<w:glossaryDocument xmlns:wpc="http://schemas.microsoft.com/office/word/2010/wordprocessingCanvas" xmlns:mo="http://schemas.microsoft.com/office/mac/office/2008/main" xmlns:mc="http://schemas.openxmlformats.org/markup-compatibility/2006" xmlns:mv="urn:schemas-microsoft-com:mac:vml" xmlns:o="urn:schemas-microsoft-com:office:office" xmlns:r="http://schemas.openxmlformats.org/officeDocument/2006/relationships" xmlns:m="http://schemas.openxmlformats.org/officeDocument/2006/math" xmlns:v="urn:schemas-microsoft-com:vml" xmlns:wp14="http://schemas.microsoft.com/office/word/2010/wordprocessingDrawing" xmlns:wp="http://schemas.openxmlformats.org/drawingml/2006/wordprocessingDrawing" xmlns:w10="urn:schemas-microsoft-com:office:word" xmlns:w="http://schemas.openxmlformats.org/wordprocessingml/2006/main" xmlns:w14="http://schemas.microsoft.com/office/word/2010/wordml" xmlns:wpg="http://schemas.microsoft.com/office/word/2010/wordprocessingGroup" xmlns:wpi="http://schemas.microsoft.com/office/word/2010/wordprocessingInk" xmlns:wne="http://schemas.microsoft.com/office/word/2006/wordml" xmlns:wps="http://schemas.microsoft.com/office/word/2010/wordprocessingShape" mc:Ignorable="w14 wp14">
+<w:glossaryDocument xmlns:wpc="http://schemas.microsoft.com/office/word/2010/wordprocessingCanvas" xmlns:mc="http://schemas.openxmlformats.org/markup-compatibility/2006" xmlns:o="urn:schemas-microsoft-com:office:office" xmlns:r="http://schemas.openxmlformats.org/officeDocument/2006/relationships" xmlns:m="http://schemas.openxmlformats.org/officeDocument/2006/math" xmlns:v="urn:schemas-microsoft-com:vml" xmlns:wp14="http://schemas.microsoft.com/office/word/2010/wordprocessingDrawing" xmlns:wp="http://schemas.openxmlformats.org/drawingml/2006/wordprocessingDrawing" xmlns:w10="urn:schemas-microsoft-com:office:word" xmlns:w="http://schemas.openxmlformats.org/wordprocessingml/2006/main" xmlns:w14="http://schemas.microsoft.com/office/word/2010/wordml" xmlns:wpg="http://schemas.microsoft.com/office/word/2010/wordprocessingGroup" xmlns:wpi="http://schemas.microsoft.com/office/word/2010/wordprocessingInk" xmlns:wne="http://schemas.microsoft.com/office/word/2006/wordml" xmlns:wps="http://schemas.microsoft.com/office/word/2010/wordprocessingShape" mc:Ignorable="w14 wp14">
   <w:docParts>
     <w:docPart>
       <w:docPartPr>
@@ -3951,24 +3937,24 @@
 <file path=word/glossary/fontTable.xml><?xml version="1.0" encoding="utf-8"?>
 <w:fonts xmlns:mc="http://schemas.openxmlformats.org/markup-compatibility/2006" xmlns:r="http://schemas.openxmlformats.org/officeDocument/2006/relationships" xmlns:w="http://schemas.openxmlformats.org/wordprocessingml/2006/main" xmlns:w14="http://schemas.microsoft.com/office/word/2010/wordml" mc:Ignorable="w14">
   <w:font w:name="Symbol">
-    <w:panose1 w:val="00000000000000000000"/>
+    <w:panose1 w:val="05050102010706020507"/>
     <w:charset w:val="02"/>
-    <w:family w:val="auto"/>
+    <w:family w:val="roman"/>
     <w:pitch w:val="variable"/>
     <w:sig w:usb0="00000000" w:usb1="10000000" w:usb2="00000000" w:usb3="00000000" w:csb0="80000000" w:csb1="00000000"/>
   </w:font>
   <w:font w:name="Times New Roman">
     <w:panose1 w:val="02020603050405020304"/>
     <w:charset w:val="00"/>
-    <w:family w:val="auto"/>
+    <w:family w:val="roman"/>
     <w:pitch w:val="variable"/>
     <w:sig w:usb0="E0002AFF" w:usb1="C0007841" w:usb2="00000009" w:usb3="00000000" w:csb0="000001FF" w:csb1="00000000"/>
   </w:font>
   <w:font w:name="Courier New">
     <w:panose1 w:val="02070309020205020404"/>
     <w:charset w:val="00"/>
-    <w:family w:val="auto"/>
-    <w:pitch w:val="variable"/>
+    <w:family w:val="modern"/>
+    <w:pitch w:val="fixed"/>
     <w:sig w:usb0="E0002AFF" w:usb1="C0007843" w:usb2="00000009" w:usb3="00000000" w:csb0="000001FF" w:csb1="00000000"/>
   </w:font>
   <w:font w:name="Wingdings">
@@ -3981,47 +3967,43 @@
   <w:font w:name="Calibri">
     <w:panose1 w:val="020F0502020204030204"/>
     <w:charset w:val="00"/>
-    <w:family w:val="auto"/>
+    <w:family w:val="swiss"/>
     <w:pitch w:val="variable"/>
-    <w:sig w:usb0="E10002FF" w:usb1="4000ACFF" w:usb2="00000009" w:usb3="00000000" w:csb0="0000019F" w:csb1="00000000"/>
+    <w:sig w:usb0="E00002FF" w:usb1="4000ACFF" w:usb2="00000001" w:usb3="00000000" w:csb0="0000019F" w:csb1="00000000"/>
   </w:font>
   <w:font w:name="Calibri Light">
     <w:panose1 w:val="020F0302020204030204"/>
     <w:charset w:val="00"/>
-    <w:family w:val="auto"/>
+    <w:family w:val="swiss"/>
     <w:pitch w:val="variable"/>
-    <w:sig w:usb0="A00002EF" w:usb1="4000207B" w:usb2="00000000" w:usb3="00000000" w:csb0="0000009F" w:csb1="00000000"/>
+    <w:sig w:usb0="A00002EF" w:usb1="4000207B" w:usb2="00000000" w:usb3="00000000" w:csb0="0000019F" w:csb1="00000000"/>
   </w:font>
-  <w:font w:name="ＭＳ ゴシック">
-    <w:charset w:val="4E"/>
-    <w:family w:val="auto"/>
-    <w:pitch w:val="variable"/>
-    <w:sig w:usb0="00000001" w:usb1="08070000" w:usb2="00000010" w:usb3="00000000" w:csb0="00020000" w:csb1="00000000"/>
+  <w:font w:name="MS Gothic">
+    <w:altName w:val="ＭＳ ゴシック"/>
+    <w:panose1 w:val="020B0609070205080204"/>
+    <w:charset w:val="80"/>
+    <w:family w:val="modern"/>
+    <w:pitch w:val="fixed"/>
+    <w:sig w:usb0="E00002FF" w:usb1="6AC7FDFB" w:usb2="00000012" w:usb3="00000000" w:csb0="0002009F" w:csb1="00000000"/>
   </w:font>
   <w:font w:name="Lucida Grande">
-    <w:panose1 w:val="020B0600040502020204"/>
     <w:charset w:val="00"/>
     <w:family w:val="auto"/>
     <w:pitch w:val="variable"/>
     <w:sig w:usb0="E1000AEF" w:usb1="5000A1FF" w:usb2="00000000" w:usb3="00000000" w:csb0="000001BF" w:csb1="00000000"/>
   </w:font>
-  <w:font w:name="Arial">
-    <w:panose1 w:val="020B0604020202020204"/>
-    <w:charset w:val="00"/>
-    <w:family w:val="auto"/>
-    <w:pitch w:val="variable"/>
-    <w:sig w:usb0="E0002AFF" w:usb1="C0007843" w:usb2="00000009" w:usb3="00000000" w:csb0="000001FF" w:csb1="00000000"/>
-  </w:font>
-  <w:font w:name="ＭＳ 明朝">
-    <w:charset w:val="4E"/>
-    <w:family w:val="auto"/>
-    <w:pitch w:val="variable"/>
-    <w:sig w:usb0="00000001" w:usb1="08070000" w:usb2="00000010" w:usb3="00000000" w:csb0="00020000" w:csb1="00000000"/>
+  <w:font w:name="MS Mincho">
+    <w:altName w:val="ＭＳ 明朝"/>
+    <w:panose1 w:val="02020609040205080304"/>
+    <w:charset w:val="80"/>
+    <w:family w:val="modern"/>
+    <w:pitch w:val="fixed"/>
+    <w:sig w:usb0="E00002FF" w:usb1="6AC7FDFB" w:usb2="00000012" w:usb3="00000000" w:csb0="0002009F" w:csb1="00000000"/>
   </w:font>
   <w:font w:name="Cambria">
     <w:panose1 w:val="02040503050406030204"/>
     <w:charset w:val="00"/>
-    <w:family w:val="auto"/>
+    <w:family w:val="roman"/>
     <w:pitch w:val="variable"/>
     <w:sig w:usb0="E00002FF" w:usb1="400004FF" w:usb2="00000000" w:usb3="00000000" w:csb0="0000019F" w:csb1="00000000"/>
   </w:font>
@@ -4043,6 +4025,7 @@
   <w:rsids>
     <w:rsidRoot w:val="004A2B06"/>
     <w:rsid w:val="004A2B06"/>
+    <w:rsid w:val="005A75C3"/>
   </w:rsids>
   <m:mathPr>
     <m:mathFont m:val="Cambria Math"/>
@@ -4079,7 +4062,7 @@
     </w:rPrDefault>
     <w:pPrDefault/>
   </w:docDefaults>
-  <w:latentStyles w:defLockedState="0" w:defUIPriority="99" w:defSemiHidden="1" w:defUnhideWhenUsed="1" w:defQFormat="0" w:count="276">
+  <w:latentStyles w:defLockedState="0" w:defUIPriority="99" w:defSemiHidden="1" w:defUnhideWhenUsed="1" w:defQFormat="0" w:count="267">
     <w:lsdException w:name="Normal" w:semiHidden="0" w:uiPriority="0" w:unhideWhenUsed="0" w:qFormat="1"/>
     <w:lsdException w:name="heading 1" w:semiHidden="0" w:uiPriority="9" w:unhideWhenUsed="0" w:qFormat="1"/>
     <w:lsdException w:name="heading 2" w:uiPriority="9" w:qFormat="1"/>
@@ -4295,7 +4278,7 @@
 </file>
 
 <file path=word/glossary/stylesWithEffects.xml><?xml version="1.0" encoding="utf-8"?>
-<w:styles xmlns:wpc="http://schemas.microsoft.com/office/word/2010/wordprocessingCanvas" xmlns:mo="http://schemas.microsoft.com/office/mac/office/2008/main" xmlns:mc="http://schemas.openxmlformats.org/markup-compatibility/2006" xmlns:mv="urn:schemas-microsoft-com:mac:vml" xmlns:o="urn:schemas-microsoft-com:office:office" xmlns:r="http://schemas.openxmlformats.org/officeDocument/2006/relationships" xmlns:m="http://schemas.openxmlformats.org/officeDocument/2006/math" xmlns:v="urn:schemas-microsoft-com:vml" xmlns:wp14="http://schemas.microsoft.com/office/word/2010/wordprocessingDrawing" xmlns:wp="http://schemas.openxmlformats.org/drawingml/2006/wordprocessingDrawing" xmlns:w10="urn:schemas-microsoft-com:office:word" xmlns:w="http://schemas.openxmlformats.org/wordprocessingml/2006/main" xmlns:w14="http://schemas.microsoft.com/office/word/2010/wordml" xmlns:wpg="http://schemas.microsoft.com/office/word/2010/wordprocessingGroup" xmlns:wpi="http://schemas.microsoft.com/office/word/2010/wordprocessingInk" xmlns:wne="http://schemas.microsoft.com/office/word/2006/wordml" xmlns:wps="http://schemas.microsoft.com/office/word/2010/wordprocessingShape" mc:Ignorable="w14 wp14">
+<w:styles xmlns:wpc="http://schemas.microsoft.com/office/word/2010/wordprocessingCanvas" xmlns:mc="http://schemas.openxmlformats.org/markup-compatibility/2006" xmlns:o="urn:schemas-microsoft-com:office:office" xmlns:r="http://schemas.openxmlformats.org/officeDocument/2006/relationships" xmlns:m="http://schemas.openxmlformats.org/officeDocument/2006/math" xmlns:v="urn:schemas-microsoft-com:vml" xmlns:wp14="http://schemas.microsoft.com/office/word/2010/wordprocessingDrawing" xmlns:wp="http://schemas.openxmlformats.org/drawingml/2006/wordprocessingDrawing" xmlns:w10="urn:schemas-microsoft-com:office:word" xmlns:w="http://schemas.openxmlformats.org/wordprocessingml/2006/main" xmlns:w14="http://schemas.microsoft.com/office/word/2010/wordml" xmlns:wpg="http://schemas.microsoft.com/office/word/2010/wordprocessingGroup" xmlns:wpi="http://schemas.microsoft.com/office/word/2010/wordprocessingInk" xmlns:wne="http://schemas.microsoft.com/office/word/2006/wordml" xmlns:wps="http://schemas.microsoft.com/office/word/2010/wordprocessingShape" mc:Ignorable="w14 wp14">
   <w:docDefaults>
     <w:rPrDefault>
       <w:rPr>
@@ -4307,7 +4290,7 @@
     </w:rPrDefault>
     <w:pPrDefault/>
   </w:docDefaults>
-  <w:latentStyles w:defLockedState="0" w:defUIPriority="99" w:defSemiHidden="1" w:defUnhideWhenUsed="1" w:defQFormat="0" w:count="276">
+  <w:latentStyles w:defLockedState="0" w:defUIPriority="99" w:defSemiHidden="1" w:defUnhideWhenUsed="1" w:defQFormat="0" w:count="267">
     <w:lsdException w:name="Normal" w:semiHidden="0" w:uiPriority="0" w:unhideWhenUsed="0" w:qFormat="1"/>
     <w:lsdException w:name="heading 1" w:semiHidden="0" w:uiPriority="9" w:unhideWhenUsed="0" w:qFormat="1"/>
     <w:lsdException w:name="heading 2" w:uiPriority="9" w:qFormat="1"/>
@@ -4525,7 +4508,6 @@
 <file path=word/glossary/webSettings.xml><?xml version="1.0" encoding="utf-8"?>
 <w:webSettings xmlns:mc="http://schemas.openxmlformats.org/markup-compatibility/2006" xmlns:r="http://schemas.openxmlformats.org/officeDocument/2006/relationships" xmlns:w="http://schemas.openxmlformats.org/wordprocessingml/2006/main" xmlns:w14="http://schemas.microsoft.com/office/word/2010/wordml" mc:Ignorable="w14">
   <w:allowPNG/>
-  <w:doNotSaveAsSingleFile/>
 </w:webSettings>
 </file>
 
@@ -4784,7 +4766,7 @@
   <a:extraClrSchemeLst/>
   <a:extLst>
     <a:ext uri="{05A4C25C-085E-4340-85A3-A5531E510DB2}">
-      <thm15:themeFamily xmlns:thm15="http://schemas.microsoft.com/office/thememl/2012/main" xmlns="" name="Office Theme" id="{62F939B6-93AF-4DB8-9C6B-D6C7DFDC589F}" vid="{4A3C46E8-61CC-4603-A589-7422A47A8E4A}"/>
+      <thm15:themeFamily xmlns="" xmlns:thm15="http://schemas.microsoft.com/office/thememl/2012/main" name="Office Theme" id="{62F939B6-93AF-4DB8-9C6B-D6C7DFDC589F}" vid="{4A3C46E8-61CC-4603-A589-7422A47A8E4A}"/>
     </a:ext>
   </a:extLst>
 </a:theme>
@@ -4881,7 +4863,7 @@
 </file>
 
 <file path=customXml/itemProps1.xml><?xml version="1.0" encoding="utf-8"?>
-<ds:datastoreItem xmlns:ds="http://schemas.openxmlformats.org/officeDocument/2006/customXml" ds:itemID="{ED15A01E-4E79-554F-9C80-148B99CA28A6}">
+<ds:datastoreItem xmlns:ds="http://schemas.openxmlformats.org/officeDocument/2006/customXml" ds:itemID="{70D7E820-78A9-4D70-9112-D3F611CEF0C6}">
   <ds:schemaRefs>
     <ds:schemaRef ds:uri="http://schemas.openxmlformats.org/officeDocument/2006/bibliography"/>
   </ds:schemaRefs>
